--- a/maven+JavaWeb+VUE.docx
+++ b/maven+JavaWeb+VUE.docx
@@ -577,11 +577,6 @@
       </w:r>
     </w:p>
     <w:p>
-      <w:pPr>
-        <w:rPr>
-          <w:rFonts w:hint="eastAsia"/>
-        </w:rPr>
-      </w:pPr>
       <w:r>
         <w:t>想起解释了</w:t>
       </w:r>
@@ -596,18 +591,76 @@
           <w:rFonts w:hint="eastAsia"/>
         </w:rPr>
         <w:t>。</w:t>
+      </w:r>
+    </w:p>
+    <w:p>
+      <w:hyperlink r:id="rId17" w:history="1">
+        <w:r>
+          <w:rPr>
+            <w:rStyle w:val="a8"/>
+          </w:rPr>
+          <w:t>http://www.jianshu.com/p/42e11515c10f</w:t>
+        </w:r>
+      </w:hyperlink>
+    </w:p>
+    <w:p>
+      <w:pPr>
+        <w:pStyle w:val="2"/>
+      </w:pPr>
+      <w:r>
+        <w:rPr>
+          <w:rFonts w:hint="eastAsia"/>
+        </w:rPr>
+        <w:t>SSM</w:t>
+      </w:r>
+      <w:r>
+        <w:rPr>
+          <w:rFonts w:hint="eastAsia"/>
+        </w:rPr>
+        <w:t>和</w:t>
+      </w:r>
+      <w:r>
+        <w:rPr>
+          <w:rFonts w:hint="eastAsia"/>
+        </w:rPr>
+        <w:t>SSH</w:t>
+      </w:r>
+      <w:r>
+        <w:rPr>
+          <w:rFonts w:hint="eastAsia"/>
+        </w:rPr>
+        <w:t>的区别，</w:t>
+      </w:r>
+      <w:r>
+        <w:rPr>
+          <w:rFonts w:hint="eastAsia"/>
+        </w:rPr>
+        <w:t>SSM</w:t>
+      </w:r>
+      <w:r>
+        <w:rPr>
+          <w:rFonts w:hint="eastAsia"/>
+        </w:rPr>
+        <w:t>可以和</w:t>
+      </w:r>
+      <w:r>
+        <w:rPr>
+          <w:rFonts w:hint="eastAsia"/>
+        </w:rPr>
+        <w:t>vue</w:t>
+      </w:r>
+      <w:r>
+        <w:rPr>
+          <w:rFonts w:hint="eastAsia"/>
+        </w:rPr>
+        <w:t>结合</w:t>
       </w:r>
       <w:bookmarkStart w:id="0" w:name="_GoBack"/>
       <w:bookmarkEnd w:id="0"/>
     </w:p>
     <w:p>
-      <w:pPr>
-        <w:rPr>
-          <w:rFonts w:hint="eastAsia"/>
-        </w:rPr>
-      </w:pPr>
-      <w:r>
-        <w:t>http://www.jianshu.com/p/42e11515c10f</w:t>
+      <w:r>
+        <w:t>http://blog.csdn.net/peak_and_valley/article/details/52925032</w:t>
       </w:r>
     </w:p>
     <w:sectPr>
@@ -1755,6 +1808,9 @@
     <w:abstractNumId w:val="4"/>
   </w:num>
   <w:num w:numId="27">
+    <w:abstractNumId w:val="7"/>
+  </w:num>
+  <w:num w:numId="28">
     <w:abstractNumId w:val="7"/>
   </w:num>
   <w:numIdMacAtCleanup w:val="14"/>
@@ -3213,7 +3269,7 @@
 </file>
 
 <file path=customXml/itemProps1.xml><?xml version="1.0" encoding="utf-8"?>
-<ds:datastoreItem xmlns:ds="http://schemas.openxmlformats.org/officeDocument/2006/customXml" ds:itemID="{51F9A5B7-2D4F-487A-A323-B724C13E01ED}">
+<ds:datastoreItem xmlns:ds="http://schemas.openxmlformats.org/officeDocument/2006/customXml" ds:itemID="{645E0454-B5AA-4B56-BB51-593028FC13B6}">
   <ds:schemaRefs>
     <ds:schemaRef ds:uri="http://schemas.openxmlformats.org/officeDocument/2006/bibliography"/>
   </ds:schemaRefs>
